--- a/法令ファイル/合法伐採木材等の流通及び利用の促進に関する法律/合法伐採木材等の流通及び利用の促進に関する法律（平成二十八年法律第四十八号）.docx
+++ b/法令ファイル/合法伐採木材等の流通及び利用の促進に関する法律/合法伐採木材等の流通及び利用の促進に関する法律（平成二十八年法律第四十八号）.docx
@@ -120,69 +120,45 @@
     </w:p>
     <w:p>
       <w:pPr>
-        <w:pStyle w:val="Heading6"/>
+        <w:pStyle w:val="ListBullet"/>
         <w:ind w:left="880"/>
       </w:pPr>
       <w:r>
         <w:t>一</w:t>
-      </w:r>
-    </w:p>
-    <w:p>
-      <w:pPr>
-        <w:ind w:left="880"/>
-      </w:pPr>
-      <w:r>
+        <w:br/>
         <w:t>合法伐採木材等の流通及び利用の促進の基本的方向</w:t>
       </w:r>
     </w:p>
     <w:p>
       <w:pPr>
-        <w:pStyle w:val="Heading6"/>
+        <w:pStyle w:val="ListBullet"/>
         <w:ind w:left="880"/>
       </w:pPr>
       <w:r>
         <w:t>二</w:t>
-      </w:r>
-    </w:p>
-    <w:p>
-      <w:pPr>
-        <w:ind w:left="880"/>
-      </w:pPr>
-      <w:r>
+        <w:br/>
         <w:t>合法伐採木材等の流通及び利用の促進のための措置に関する事項</w:t>
       </w:r>
     </w:p>
     <w:p>
       <w:pPr>
-        <w:pStyle w:val="Heading6"/>
+        <w:pStyle w:val="ListBullet"/>
         <w:ind w:left="880"/>
       </w:pPr>
       <w:r>
         <w:t>三</w:t>
-      </w:r>
-    </w:p>
-    <w:p>
-      <w:pPr>
-        <w:ind w:left="880"/>
-      </w:pPr>
-      <w:r>
+        <w:br/>
         <w:t>合法伐採木材等の流通及び利用の促進の意義に関する知識の普及に係る事項</w:t>
       </w:r>
     </w:p>
     <w:p>
       <w:pPr>
-        <w:pStyle w:val="Heading6"/>
+        <w:pStyle w:val="ListBullet"/>
         <w:ind w:left="880"/>
       </w:pPr>
       <w:r>
         <w:t>四</w:t>
-      </w:r>
-    </w:p>
-    <w:p>
-      <w:pPr>
-        <w:ind w:left="880"/>
-      </w:pPr>
-      <w:r>
+        <w:br/>
         <w:t>その他合法伐採木材等の流通及び利用の促進に関する重要事項</w:t>
       </w:r>
     </w:p>
@@ -303,69 +279,45 @@
     </w:p>
     <w:p>
       <w:pPr>
-        <w:pStyle w:val="Heading6"/>
+        <w:pStyle w:val="ListBullet"/>
         <w:ind w:left="880"/>
       </w:pPr>
       <w:r>
         <w:t>一</w:t>
-      </w:r>
-    </w:p>
-    <w:p>
-      <w:pPr>
-        <w:ind w:left="880"/>
-      </w:pPr>
-      <w:r>
+        <w:br/>
         <w:t>木材関連事業者が取り扱う木材等が我が国又は原産国の法令に適合して伐採されていることの確認に関する事項</w:t>
       </w:r>
     </w:p>
     <w:p>
       <w:pPr>
-        <w:pStyle w:val="Heading6"/>
+        <w:pStyle w:val="ListBullet"/>
         <w:ind w:left="880"/>
       </w:pPr>
       <w:r>
         <w:t>二</w:t>
-      </w:r>
-    </w:p>
-    <w:p>
-      <w:pPr>
-        <w:ind w:left="880"/>
-      </w:pPr>
-      <w:r>
+        <w:br/>
         <w:t>前号の確認ができない場合において合法伐採木材等の利用を確保するために木材関連事業者が追加的に実施することが必要な措置に関する事項</w:t>
       </w:r>
     </w:p>
     <w:p>
       <w:pPr>
-        <w:pStyle w:val="Heading6"/>
+        <w:pStyle w:val="ListBullet"/>
         <w:ind w:left="880"/>
       </w:pPr>
       <w:r>
         <w:t>三</w:t>
-      </w:r>
-    </w:p>
-    <w:p>
-      <w:pPr>
-        <w:ind w:left="880"/>
-      </w:pPr>
-      <w:r>
+        <w:br/>
         <w:t>木材関連事業者が木材等を譲り渡すときに必要な措置に関する事項</w:t>
       </w:r>
     </w:p>
     <w:p>
       <w:pPr>
-        <w:pStyle w:val="Heading6"/>
+        <w:pStyle w:val="ListBullet"/>
         <w:ind w:left="880"/>
       </w:pPr>
       <w:r>
         <w:t>四</w:t>
-      </w:r>
-    </w:p>
-    <w:p>
-      <w:pPr>
-        <w:ind w:left="880"/>
-      </w:pPr>
-      <w:r>
+        <w:br/>
         <w:t>第一号の確認及び第二号の措置に係る記録の管理に関する事項その他主務省令で定める事項</w:t>
       </w:r>
     </w:p>
@@ -435,35 +387,23 @@
     </w:p>
     <w:p>
       <w:pPr>
-        <w:pStyle w:val="Heading6"/>
+        <w:pStyle w:val="ListBullet"/>
         <w:ind w:left="880"/>
       </w:pPr>
       <w:r>
         <w:t>一</w:t>
-      </w:r>
-    </w:p>
-    <w:p>
-      <w:pPr>
-        <w:ind w:left="880"/>
-      </w:pPr>
-      <w:r>
+        <w:br/>
         <w:t>氏名又は名称及び住所並びに法人にあっては、その代表者の氏名</w:t>
       </w:r>
     </w:p>
     <w:p>
       <w:pPr>
-        <w:pStyle w:val="Heading6"/>
+        <w:pStyle w:val="ListBullet"/>
         <w:ind w:left="880"/>
       </w:pPr>
       <w:r>
         <w:t>二</w:t>
-      </w:r>
-    </w:p>
-    <w:p>
-      <w:pPr>
-        <w:ind w:left="880"/>
-      </w:pPr>
-      <w:r>
+        <w:br/>
         <w:t>合法伐採木材等の利用を確保するための措置を講ずる事業の範囲に係る事項として主務省令で定める事項</w:t>
       </w:r>
     </w:p>
@@ -499,35 +439,23 @@
     </w:p>
     <w:p>
       <w:pPr>
-        <w:pStyle w:val="Heading6"/>
+        <w:pStyle w:val="ListBullet"/>
         <w:ind w:left="880"/>
       </w:pPr>
       <w:r>
         <w:t>一</w:t>
-      </w:r>
-    </w:p>
-    <w:p>
-      <w:pPr>
-        <w:ind w:left="880"/>
-      </w:pPr>
-      <w:r>
+        <w:br/>
         <w:t>前条第一項各号に掲げる事項</w:t>
       </w:r>
     </w:p>
     <w:p>
       <w:pPr>
-        <w:pStyle w:val="Heading6"/>
+        <w:pStyle w:val="ListBullet"/>
         <w:ind w:left="880"/>
       </w:pPr>
       <w:r>
         <w:t>二</w:t>
-      </w:r>
-    </w:p>
-    <w:p>
-      <w:pPr>
-        <w:ind w:left="880"/>
-      </w:pPr>
-      <w:r>
+        <w:br/>
         <w:t>登録年月日及び登録番号</w:t>
       </w:r>
     </w:p>
@@ -563,69 +491,45 @@
     </w:p>
     <w:p>
       <w:pPr>
-        <w:pStyle w:val="Heading6"/>
+        <w:pStyle w:val="ListBullet"/>
         <w:ind w:left="880"/>
       </w:pPr>
       <w:r>
         <w:t>一</w:t>
-      </w:r>
-    </w:p>
-    <w:p>
-      <w:pPr>
-        <w:ind w:left="880"/>
-      </w:pPr>
-      <w:r>
+        <w:br/>
         <w:t>申請者が、第六条第一項の木材関連事業者の判断の基準となるべき事項を踏まえ、その取り扱う木材等について合法伐採木材等の利用を確保するための措置を適切かつ確実に講ずる者と認められないとき。</w:t>
       </w:r>
     </w:p>
     <w:p>
       <w:pPr>
-        <w:pStyle w:val="Heading6"/>
+        <w:pStyle w:val="ListBullet"/>
         <w:ind w:left="880"/>
       </w:pPr>
       <w:r>
         <w:t>二</w:t>
-      </w:r>
-    </w:p>
-    <w:p>
-      <w:pPr>
-        <w:ind w:left="880"/>
-      </w:pPr>
-      <w:r>
+        <w:br/>
         <w:t>申請者がこの法律の規定により罰金以上の刑に処せられ、その執行を終わり、又はその執行を受けることがなくなった日から一年を経過しない者であるとき。</w:t>
       </w:r>
     </w:p>
     <w:p>
       <w:pPr>
-        <w:pStyle w:val="Heading6"/>
+        <w:pStyle w:val="ListBullet"/>
         <w:ind w:left="880"/>
       </w:pPr>
       <w:r>
         <w:t>三</w:t>
-      </w:r>
-    </w:p>
-    <w:p>
-      <w:pPr>
-        <w:ind w:left="880"/>
-      </w:pPr>
-      <w:r>
+        <w:br/>
         <w:t>申請者が第十四条第一項の規定により登録を取り消され、その取消しの日から一年を経過しない者であるとき。</w:t>
       </w:r>
     </w:p>
     <w:p>
       <w:pPr>
-        <w:pStyle w:val="Heading6"/>
+        <w:pStyle w:val="ListBullet"/>
         <w:ind w:left="880"/>
       </w:pPr>
       <w:r>
         <w:t>四</w:t>
-      </w:r>
-    </w:p>
-    <w:p>
-      <w:pPr>
-        <w:ind w:left="880"/>
-      </w:pPr>
-      <w:r>
+        <w:br/>
         <w:t>申請者が法人である場合において、その役員のうちに前二号のいずれかに該当する者があるとき。</w:t>
       </w:r>
     </w:p>
@@ -738,52 +642,34 @@
     </w:p>
     <w:p>
       <w:pPr>
-        <w:pStyle w:val="Heading6"/>
+        <w:pStyle w:val="ListBullet"/>
         <w:ind w:left="880"/>
       </w:pPr>
       <w:r>
         <w:t>一</w:t>
-      </w:r>
-    </w:p>
-    <w:p>
-      <w:pPr>
-        <w:ind w:left="880"/>
-      </w:pPr>
-      <w:r>
+        <w:br/>
         <w:t>第十一条第一項各号のいずれかに該当するに至ったとき。</w:t>
       </w:r>
     </w:p>
     <w:p>
       <w:pPr>
-        <w:pStyle w:val="Heading6"/>
+        <w:pStyle w:val="ListBullet"/>
         <w:ind w:left="880"/>
       </w:pPr>
       <w:r>
         <w:t>二</w:t>
-      </w:r>
-    </w:p>
-    <w:p>
-      <w:pPr>
-        <w:ind w:left="880"/>
-      </w:pPr>
-      <w:r>
+        <w:br/>
         <w:t>前条第二項の規定に違反して登録木材関連事業者という名称又はこれに紛らわしい名称を用いたとき。</w:t>
       </w:r>
     </w:p>
     <w:p>
       <w:pPr>
-        <w:pStyle w:val="Heading6"/>
+        <w:pStyle w:val="ListBullet"/>
         <w:ind w:left="880"/>
       </w:pPr>
       <w:r>
         <w:t>三</w:t>
-      </w:r>
-    </w:p>
-    <w:p>
-      <w:pPr>
-        <w:ind w:left="880"/>
-      </w:pPr>
-      <w:r>
+        <w:br/>
         <w:t>不正の手段により第八条の木材関連事業者の登録又はその更新を受けたとき。</w:t>
       </w:r>
     </w:p>
@@ -853,52 +739,34 @@
     </w:p>
     <w:p>
       <w:pPr>
-        <w:pStyle w:val="Heading6"/>
+        <w:pStyle w:val="ListBullet"/>
         <w:ind w:left="880"/>
       </w:pPr>
       <w:r>
         <w:t>一</w:t>
-      </w:r>
-    </w:p>
-    <w:p>
-      <w:pPr>
-        <w:ind w:left="880"/>
-      </w:pPr>
-      <w:r>
+        <w:br/>
         <w:t>この法律又はこの法律に基づく命令の規定に違反し、罰金以上の刑に処せられ、その執行を終わり、又は執行を受けることがなくなった日から二年を経過しない者</w:t>
       </w:r>
     </w:p>
     <w:p>
       <w:pPr>
-        <w:pStyle w:val="Heading6"/>
+        <w:pStyle w:val="ListBullet"/>
         <w:ind w:left="880"/>
       </w:pPr>
       <w:r>
         <w:t>二</w:t>
-      </w:r>
-    </w:p>
-    <w:p>
-      <w:pPr>
-        <w:ind w:left="880"/>
-      </w:pPr>
-      <w:r>
+        <w:br/>
         <w:t>第二十七条の規定により登録実施機関の登録を取り消され、その取消しの日から二年を経過しない者</w:t>
       </w:r>
     </w:p>
     <w:p>
       <w:pPr>
-        <w:pStyle w:val="Heading6"/>
+        <w:pStyle w:val="ListBullet"/>
         <w:ind w:left="880"/>
       </w:pPr>
       <w:r>
         <w:t>三</w:t>
-      </w:r>
-    </w:p>
-    <w:p>
-      <w:pPr>
-        <w:ind w:left="880"/>
-      </w:pPr>
-      <w:r>
+        <w:br/>
         <w:t>法人であって、その業務を行う役員のうちに前二号のいずれかに該当する者があるもの</w:t>
       </w:r>
     </w:p>
@@ -913,39 +781,29 @@
     <w:p>
       <w:r>
         <w:t>主務大臣は、第十六条の規定により登録実施機関の登録を申請した者（前条各号のいずれかに該当する者を除く。以下この項において「登録申請者」という。）が次に掲げる要件の全てに適合しているときは、その登録実施機関の登録をしなければならない。</w:t>
+        <w:br/>
+        <w:t>この場合において、登録に関して必要な手続は、主務省令で定める。</w:t>
       </w:r>
     </w:p>
     <w:p>
       <w:pPr>
-        <w:pStyle w:val="Heading6"/>
+        <w:pStyle w:val="ListBullet"/>
         <w:ind w:left="880"/>
       </w:pPr>
       <w:r>
         <w:t>一</w:t>
-      </w:r>
-    </w:p>
-    <w:p>
-      <w:pPr>
-        <w:ind w:left="880"/>
-      </w:pPr>
-      <w:r>
+        <w:br/>
         <w:t>国際標準化機構及び国際電気標準会議が定めた製品、手続及びサービスの認証を行う機関に関する基準に適合する者その他の登録実施事務を適正に実施することができると認められる者であること。</w:t>
       </w:r>
     </w:p>
     <w:p>
       <w:pPr>
-        <w:pStyle w:val="Heading6"/>
+        <w:pStyle w:val="ListBullet"/>
         <w:ind w:left="880"/>
       </w:pPr>
       <w:r>
         <w:t>二</w:t>
-      </w:r>
-    </w:p>
-    <w:p>
-      <w:pPr>
-        <w:ind w:left="880"/>
-      </w:pPr>
-      <w:r>
+        <w:br/>
         <w:t>登録申請者が、木材関連事業者に支配されているものとして次のいずれかに該当するものでないこと。</w:t>
       </w:r>
     </w:p>
@@ -968,52 +826,34 @@
     </w:p>
     <w:p>
       <w:pPr>
-        <w:pStyle w:val="Heading6"/>
+        <w:pStyle w:val="ListBullet"/>
         <w:ind w:left="880"/>
       </w:pPr>
       <w:r>
         <w:t>一</w:t>
-      </w:r>
-    </w:p>
-    <w:p>
-      <w:pPr>
-        <w:ind w:left="880"/>
-      </w:pPr>
-      <w:r>
+        <w:br/>
         <w:t>登録実施機関の登録の年月日及び登録番号</w:t>
       </w:r>
     </w:p>
     <w:p>
       <w:pPr>
-        <w:pStyle w:val="Heading6"/>
+        <w:pStyle w:val="ListBullet"/>
         <w:ind w:left="880"/>
       </w:pPr>
       <w:r>
         <w:t>二</w:t>
-      </w:r>
-    </w:p>
-    <w:p>
-      <w:pPr>
-        <w:ind w:left="880"/>
-      </w:pPr>
-      <w:r>
+        <w:br/>
         <w:t>登録実施機関の登録を受けた者の氏名及び住所（法人にあっては、その名称、代表者の氏名及び主たる事務所の所在地）</w:t>
       </w:r>
     </w:p>
     <w:p>
       <w:pPr>
-        <w:pStyle w:val="Heading6"/>
+        <w:pStyle w:val="ListBullet"/>
         <w:ind w:left="880"/>
       </w:pPr>
       <w:r>
         <w:t>三</w:t>
-      </w:r>
-    </w:p>
-    <w:p>
-      <w:pPr>
-        <w:ind w:left="880"/>
-      </w:pPr>
-      <w:r>
+        <w:br/>
         <w:t>登録実施機関の登録を受けた者が登録実施事務を行う事務所の所在地</w:t>
       </w:r>
     </w:p>
@@ -1101,6 +941,8 @@
     <w:p>
       <w:r>
         <w:t>登録実施機関は、登録実施事務に関する規程（次項において「登録実施事務規程」という。）を定め、登録実施事務の開始前に、主務大臣に届け出なければならない。</w:t>
+        <w:br/>
+        <w:t>これを変更しようとするときも、同様とする。</w:t>
       </w:r>
     </w:p>
     <w:p>
@@ -1161,73 +1003,51 @@
       </w:pPr>
       <w:r>
         <w:t>木材関連事業者その他の利害関係人は、登録実施機関の業務時間内は、いつでも、次に掲げる請求をすることができる。</w:t>
+        <w:br/>
+        <w:t>ただし、第二号又は第四号の請求をするには、登録実施機関の定めた費用を支払わなければならない。</w:t>
       </w:r>
     </w:p>
     <w:p>
       <w:pPr>
-        <w:pStyle w:val="Heading6"/>
+        <w:pStyle w:val="ListBullet"/>
         <w:ind w:left="880"/>
       </w:pPr>
       <w:r>
         <w:t>一</w:t>
-      </w:r>
-    </w:p>
-    <w:p>
-      <w:pPr>
-        <w:ind w:left="880"/>
-      </w:pPr>
-      <w:r>
+        <w:br/>
         <w:t>財務諸表等が書面をもって作成されているときは、当該書面の閲覧又は謄写の請求</w:t>
       </w:r>
     </w:p>
     <w:p>
       <w:pPr>
-        <w:pStyle w:val="Heading6"/>
+        <w:pStyle w:val="ListBullet"/>
         <w:ind w:left="880"/>
       </w:pPr>
       <w:r>
         <w:t>二</w:t>
-      </w:r>
-    </w:p>
-    <w:p>
-      <w:pPr>
-        <w:ind w:left="880"/>
-      </w:pPr>
-      <w:r>
+        <w:br/>
         <w:t>前号の書面の謄本又は抄本の請求</w:t>
       </w:r>
     </w:p>
     <w:p>
       <w:pPr>
-        <w:pStyle w:val="Heading6"/>
+        <w:pStyle w:val="ListBullet"/>
         <w:ind w:left="880"/>
       </w:pPr>
       <w:r>
         <w:t>三</w:t>
-      </w:r>
-    </w:p>
-    <w:p>
-      <w:pPr>
-        <w:ind w:left="880"/>
-      </w:pPr>
-      <w:r>
+        <w:br/>
         <w:t>財務諸表等が電磁的記録をもって作成されているときは、当該電磁的記録に記録された事項を主務省令で定める方法により表示したものの閲覧又は謄写の請求</w:t>
       </w:r>
     </w:p>
     <w:p>
       <w:pPr>
-        <w:pStyle w:val="Heading6"/>
+        <w:pStyle w:val="ListBullet"/>
         <w:ind w:left="880"/>
       </w:pPr>
       <w:r>
         <w:t>四</w:t>
-      </w:r>
-    </w:p>
-    <w:p>
-      <w:pPr>
-        <w:ind w:left="880"/>
-      </w:pPr>
-      <w:r>
+        <w:br/>
         <w:t>前号の電磁的記録に記録された事項を電磁的方法であって主務省令で定めるものにより提供することの請求又は当該事項を記載した書面の交付の請求</w:t>
       </w:r>
     </w:p>
@@ -1272,86 +1092,56 @@
     </w:p>
     <w:p>
       <w:pPr>
-        <w:pStyle w:val="Heading6"/>
+        <w:pStyle w:val="ListBullet"/>
         <w:ind w:left="880"/>
       </w:pPr>
       <w:r>
         <w:t>一</w:t>
-      </w:r>
-    </w:p>
-    <w:p>
-      <w:pPr>
-        <w:ind w:left="880"/>
-      </w:pPr>
-      <w:r>
+        <w:br/>
         <w:t>第十七条第一号又は第三号に該当するに至ったとき。</w:t>
       </w:r>
     </w:p>
     <w:p>
       <w:pPr>
-        <w:pStyle w:val="Heading6"/>
+        <w:pStyle w:val="ListBullet"/>
         <w:ind w:left="880"/>
       </w:pPr>
       <w:r>
         <w:t>二</w:t>
-      </w:r>
-    </w:p>
-    <w:p>
-      <w:pPr>
-        <w:ind w:left="880"/>
-      </w:pPr>
-      <w:r>
+        <w:br/>
         <w:t>第二十一条から第二十三条まで、第二十四条第一項又は次条の規定に違反したとき。</w:t>
       </w:r>
     </w:p>
     <w:p>
       <w:pPr>
-        <w:pStyle w:val="Heading6"/>
+        <w:pStyle w:val="ListBullet"/>
         <w:ind w:left="880"/>
       </w:pPr>
       <w:r>
         <w:t>三</w:t>
-      </w:r>
-    </w:p>
-    <w:p>
-      <w:pPr>
-        <w:ind w:left="880"/>
-      </w:pPr>
-      <w:r>
+        <w:br/>
         <w:t>正当な理由がないのに第二十四条第二項各号の規定による請求を拒んだとき。</w:t>
       </w:r>
     </w:p>
     <w:p>
       <w:pPr>
-        <w:pStyle w:val="Heading6"/>
+        <w:pStyle w:val="ListBullet"/>
         <w:ind w:left="880"/>
       </w:pPr>
       <w:r>
         <w:t>四</w:t>
-      </w:r>
-    </w:p>
-    <w:p>
-      <w:pPr>
-        <w:ind w:left="880"/>
-      </w:pPr>
-      <w:r>
+        <w:br/>
         <w:t>前二条の規定による命令に違反したとき。</w:t>
       </w:r>
     </w:p>
     <w:p>
       <w:pPr>
-        <w:pStyle w:val="Heading6"/>
+        <w:pStyle w:val="ListBullet"/>
         <w:ind w:left="880"/>
       </w:pPr>
       <w:r>
         <w:t>五</w:t>
-      </w:r>
-    </w:p>
-    <w:p>
-      <w:pPr>
-        <w:ind w:left="880"/>
-      </w:pPr>
-      <w:r>
+        <w:br/>
         <w:t>不正の手段により登録実施機関の登録又はその更新を受けたとき。</w:t>
       </w:r>
     </w:p>
@@ -1383,52 +1173,34 @@
     </w:p>
     <w:p>
       <w:pPr>
-        <w:pStyle w:val="Heading6"/>
+        <w:pStyle w:val="ListBullet"/>
         <w:ind w:left="880"/>
       </w:pPr>
       <w:r>
         <w:t>一</w:t>
-      </w:r>
-    </w:p>
-    <w:p>
-      <w:pPr>
-        <w:ind w:left="880"/>
-      </w:pPr>
-      <w:r>
+        <w:br/>
         <w:t>登録実施機関の登録をしたとき。</w:t>
       </w:r>
     </w:p>
     <w:p>
       <w:pPr>
-        <w:pStyle w:val="Heading6"/>
+        <w:pStyle w:val="ListBullet"/>
         <w:ind w:left="880"/>
       </w:pPr>
       <w:r>
         <w:t>二</w:t>
-      </w:r>
-    </w:p>
-    <w:p>
-      <w:pPr>
-        <w:ind w:left="880"/>
-      </w:pPr>
-      <w:r>
+        <w:br/>
         <w:t>第二十一条又は第二十三条の規定による届出があったとき。</w:t>
       </w:r>
     </w:p>
     <w:p>
       <w:pPr>
-        <w:pStyle w:val="Heading6"/>
+        <w:pStyle w:val="ListBullet"/>
         <w:ind w:left="880"/>
       </w:pPr>
       <w:r>
         <w:t>三</w:t>
-      </w:r>
-    </w:p>
-    <w:p>
-      <w:pPr>
-        <w:ind w:left="880"/>
-      </w:pPr>
-      <w:r>
+        <w:br/>
         <w:t>第二十七条の規定により登録実施機関の登録を取り消し、又は登録実施事務の全部若しくは一部の停止を命じたとき。</w:t>
       </w:r>
     </w:p>
@@ -1554,6 +1326,8 @@
     <w:p>
       <w:r>
         <w:t>この法律における主務大臣は、農林水産大臣、経済産業大臣及び国土交通大臣とする。</w:t>
+        <w:br/>
+        <w:t>ただし、第七条に規定する指導及び助言に関する事項並びに前条第一項の規定による報告の徴収及び立入検査に関する事項については、農林水産大臣及び当該木材関連事業者の事業を所管する大臣とする。</w:t>
       </w:r>
     </w:p>
     <w:p>
@@ -1639,69 +1413,45 @@
     </w:p>
     <w:p>
       <w:pPr>
-        <w:pStyle w:val="Heading6"/>
+        <w:pStyle w:val="ListBullet"/>
         <w:ind w:left="880"/>
       </w:pPr>
       <w:r>
         <w:t>一</w:t>
-      </w:r>
-    </w:p>
-    <w:p>
-      <w:pPr>
-        <w:ind w:left="880"/>
-      </w:pPr>
-      <w:r>
+        <w:br/>
         <w:t>第十三条第三項の規定に違反した者</w:t>
       </w:r>
     </w:p>
     <w:p>
       <w:pPr>
-        <w:pStyle w:val="Heading6"/>
+        <w:pStyle w:val="ListBullet"/>
         <w:ind w:left="880"/>
       </w:pPr>
       <w:r>
         <w:t>二</w:t>
-      </w:r>
-    </w:p>
-    <w:p>
-      <w:pPr>
-        <w:ind w:left="880"/>
-      </w:pPr>
-      <w:r>
+        <w:br/>
         <w:t>第二十三条の規定による届出をせず、又は虚偽の届出をした者</w:t>
       </w:r>
     </w:p>
     <w:p>
       <w:pPr>
-        <w:pStyle w:val="Heading6"/>
+        <w:pStyle w:val="ListBullet"/>
         <w:ind w:left="880"/>
       </w:pPr>
       <w:r>
         <w:t>三</w:t>
-      </w:r>
-    </w:p>
-    <w:p>
-      <w:pPr>
-        <w:ind w:left="880"/>
-      </w:pPr>
-      <w:r>
+        <w:br/>
         <w:t>第二十八条の規定に違反して、同条に規定する事項の記載をせず、虚偽の記載をし、又は帳簿を保存しなかった者</w:t>
       </w:r>
     </w:p>
     <w:p>
       <w:pPr>
-        <w:pStyle w:val="Heading6"/>
+        <w:pStyle w:val="ListBullet"/>
         <w:ind w:left="880"/>
       </w:pPr>
       <w:r>
         <w:t>四</w:t>
-      </w:r>
-    </w:p>
-    <w:p>
-      <w:pPr>
-        <w:ind w:left="880"/>
-      </w:pPr>
-      <w:r>
+        <w:br/>
         <w:t>第三十三条第二項の規定による報告をせず、若しくは虚偽の報告をし、又は同項の規定による検査を拒み、妨げ、若しくは忌避した者</w:t>
       </w:r>
     </w:p>
@@ -1758,6 +1508,18 @@
       </w:r>
     </w:p>
     <w:p>
+      <w:pPr>
+        <w:pStyle w:val="Heading5"/>
+        <w:ind w:left="440"/>
+      </w:pPr>
+      <w:r>
+        <w:t>１</w:t>
+      </w:r>
+    </w:p>
+    <w:p>
+      <w:pPr>
+        <w:ind w:left="440"/>
+      </w:pPr>
       <w:r>
         <w:t>この法律は、公布の日から起算して一年を経過した日から施行する。</w:t>
       </w:r>
@@ -1816,7 +1578,7 @@
     </w:pPr>
     <w:r>
       <w:tab/>
-      <w:t>WeGov v0.1 - FTS141</w:t>
+      <w:t>WeGov v0.2 - FTS141</w:t>
     </w:r>
   </w:p>
 </w:ftr>
